--- a/azure questions.docx
+++ b/azure questions.docx
@@ -34,11 +34,19 @@
           <w:lang w:val="en-US"/>
         </w:rPr>
       </w:pPr>
-      <w:r>
-        <w:rPr>
-          <w:lang w:val="en-US"/>
-        </w:rPr>
-        <w:t xml:space="preserve">Replatform – </w:t>
+      <w:proofErr w:type="spellStart"/>
+      <w:r>
+        <w:rPr>
+          <w:lang w:val="en-US"/>
+        </w:rPr>
+        <w:t>Replatform</w:t>
+      </w:r>
+      <w:proofErr w:type="spellEnd"/>
+      <w:r>
+        <w:rPr>
+          <w:lang w:val="en-US"/>
+        </w:rPr>
+        <w:t xml:space="preserve"> – </w:t>
       </w:r>
     </w:p>
     <w:p>
@@ -98,7 +106,21 @@
         <w:rPr>
           <w:lang w:val="en-US"/>
         </w:rPr>
-        <w:t>When RDP doesn’t work?</w:t>
+        <w:t xml:space="preserve">When </w:t>
+      </w:r>
+      <w:proofErr w:type="gramStart"/>
+      <w:r>
+        <w:rPr>
+          <w:lang w:val="en-US"/>
+        </w:rPr>
+        <w:t>RDP doesn’t</w:t>
+      </w:r>
+      <w:proofErr w:type="gramEnd"/>
+      <w:r>
+        <w:rPr>
+          <w:lang w:val="en-US"/>
+        </w:rPr>
+        <w:t xml:space="preserve"> work?</w:t>
       </w:r>
     </w:p>
     <w:p>
@@ -116,7 +138,21 @@
         <w:rPr>
           <w:lang w:val="en-US"/>
         </w:rPr>
-        <w:t>Make sure password doesn’t contain same username(from laptop to azure tested, not sure about within azure to azure)</w:t>
+        <w:t xml:space="preserve">Make sure password doesn’t contain same </w:t>
+      </w:r>
+      <w:proofErr w:type="gramStart"/>
+      <w:r>
+        <w:rPr>
+          <w:lang w:val="en-US"/>
+        </w:rPr>
+        <w:t>username(</w:t>
+      </w:r>
+      <w:proofErr w:type="gramEnd"/>
+      <w:r>
+        <w:rPr>
+          <w:lang w:val="en-US"/>
+        </w:rPr>
+        <w:t>from laptop to azure tested, not sure about within azure to azure)</w:t>
       </w:r>
     </w:p>
     <w:p>
@@ -134,7 +170,21 @@
         <w:rPr>
           <w:lang w:val="en-US"/>
         </w:rPr>
-        <w:t>Check if RDP port is  allowed in Network security group</w:t>
+        <w:t xml:space="preserve">Check if RDP port </w:t>
+      </w:r>
+      <w:proofErr w:type="gramStart"/>
+      <w:r>
+        <w:rPr>
+          <w:lang w:val="en-US"/>
+        </w:rPr>
+        <w:t>is  allowed</w:t>
+      </w:r>
+      <w:proofErr w:type="gramEnd"/>
+      <w:r>
+        <w:rPr>
+          <w:lang w:val="en-US"/>
+        </w:rPr>
+        <w:t xml:space="preserve"> in Network security group</w:t>
       </w:r>
     </w:p>
     <w:p>
@@ -160,7 +210,99 @@
         <w:rPr>
           <w:lang w:val="en-US"/>
         </w:rPr>
-        <w:t xml:space="preserve"> can be nsg at nic of vm or subnrt level,,check both nsg if both are present</w:t>
+        <w:t xml:space="preserve"> can be </w:t>
+      </w:r>
+      <w:proofErr w:type="spellStart"/>
+      <w:r>
+        <w:rPr>
+          <w:lang w:val="en-US"/>
+        </w:rPr>
+        <w:t>nsg</w:t>
+      </w:r>
+      <w:proofErr w:type="spellEnd"/>
+      <w:r>
+        <w:rPr>
+          <w:lang w:val="en-US"/>
+        </w:rPr>
+        <w:t xml:space="preserve"> at </w:t>
+      </w:r>
+      <w:proofErr w:type="spellStart"/>
+      <w:r>
+        <w:rPr>
+          <w:lang w:val="en-US"/>
+        </w:rPr>
+        <w:t>nic</w:t>
+      </w:r>
+      <w:proofErr w:type="spellEnd"/>
+      <w:r>
+        <w:rPr>
+          <w:lang w:val="en-US"/>
+        </w:rPr>
+        <w:t xml:space="preserve"> of </w:t>
+      </w:r>
+      <w:proofErr w:type="spellStart"/>
+      <w:r>
+        <w:rPr>
+          <w:lang w:val="en-US"/>
+        </w:rPr>
+        <w:t>vm</w:t>
+      </w:r>
+      <w:proofErr w:type="spellEnd"/>
+      <w:r>
+        <w:rPr>
+          <w:lang w:val="en-US"/>
+        </w:rPr>
+        <w:t xml:space="preserve"> or </w:t>
+      </w:r>
+      <w:proofErr w:type="spellStart"/>
+      <w:r>
+        <w:rPr>
+          <w:lang w:val="en-US"/>
+        </w:rPr>
+        <w:t>subnrt</w:t>
+      </w:r>
+      <w:proofErr w:type="spellEnd"/>
+      <w:r>
+        <w:rPr>
+          <w:lang w:val="en-US"/>
+        </w:rPr>
+        <w:t xml:space="preserve"> </w:t>
+      </w:r>
+      <w:proofErr w:type="spellStart"/>
+      <w:proofErr w:type="gramStart"/>
+      <w:r>
+        <w:rPr>
+          <w:lang w:val="en-US"/>
+        </w:rPr>
+        <w:t>level,,</w:t>
+      </w:r>
+      <w:proofErr w:type="gramEnd"/>
+      <w:r>
+        <w:rPr>
+          <w:lang w:val="en-US"/>
+        </w:rPr>
+        <w:t>check</w:t>
+      </w:r>
+      <w:proofErr w:type="spellEnd"/>
+      <w:r>
+        <w:rPr>
+          <w:lang w:val="en-US"/>
+        </w:rPr>
+        <w:t xml:space="preserve"> both </w:t>
+      </w:r>
+      <w:proofErr w:type="spellStart"/>
+      <w:r>
+        <w:rPr>
+          <w:lang w:val="en-US"/>
+        </w:rPr>
+        <w:t>nsg</w:t>
+      </w:r>
+      <w:proofErr w:type="spellEnd"/>
+      <w:r>
+        <w:rPr>
+          <w:lang w:val="en-US"/>
+        </w:rPr>
+        <w:t xml:space="preserve"> if both are present</w:t>
       </w:r>
     </w:p>
     <w:p>
@@ -178,7 +320,21 @@
         <w:rPr>
           <w:lang w:val="en-US"/>
         </w:rPr>
-        <w:t>If there is a route created for the subnet/vnet to pass through a firewall, check that firewall doesn’t block</w:t>
+        <w:t>If there is a route created for the subnet/</w:t>
+      </w:r>
+      <w:proofErr w:type="spellStart"/>
+      <w:r>
+        <w:rPr>
+          <w:lang w:val="en-US"/>
+        </w:rPr>
+        <w:t>vnet</w:t>
+      </w:r>
+      <w:proofErr w:type="spellEnd"/>
+      <w:r>
+        <w:rPr>
+          <w:lang w:val="en-US"/>
+        </w:rPr>
+        <w:t xml:space="preserve"> to pass through a firewall, check that firewall doesn’t block</w:t>
       </w:r>
     </w:p>
     <w:p>
@@ -196,7 +352,21 @@
         <w:rPr>
           <w:lang w:val="en-US"/>
         </w:rPr>
-        <w:t>If the target vm resides on different subnet, make sure connectivity is enabled via Peering/virtual network gateway</w:t>
+        <w:t xml:space="preserve">If the target </w:t>
+      </w:r>
+      <w:proofErr w:type="spellStart"/>
+      <w:r>
+        <w:rPr>
+          <w:lang w:val="en-US"/>
+        </w:rPr>
+        <w:t>vm</w:t>
+      </w:r>
+      <w:proofErr w:type="spellEnd"/>
+      <w:r>
+        <w:rPr>
+          <w:lang w:val="en-US"/>
+        </w:rPr>
+        <w:t xml:space="preserve"> resides on different subnet, make sure connectivity is enabled via Peering/virtual network gateway</w:t>
       </w:r>
     </w:p>
     <w:p>
@@ -257,7 +427,21 @@
         <w:rPr>
           <w:lang w:val="en-US"/>
         </w:rPr>
-        <w:t>Can we migrate vms with NFS mounted?</w:t>
+        <w:t xml:space="preserve">Can we migrate </w:t>
+      </w:r>
+      <w:proofErr w:type="spellStart"/>
+      <w:r>
+        <w:rPr>
+          <w:lang w:val="en-US"/>
+        </w:rPr>
+        <w:t>vms</w:t>
+      </w:r>
+      <w:proofErr w:type="spellEnd"/>
+      <w:r>
+        <w:rPr>
+          <w:lang w:val="en-US"/>
+        </w:rPr>
+        <w:t xml:space="preserve"> with NFS mounted?</w:t>
       </w:r>
     </w:p>
     <w:p>
@@ -303,8 +487,164 @@
         <w:rPr>
           <w:lang w:val="en-US"/>
         </w:rPr>
-        <w:t>If there is IIS and an IP is binded to website, the url may not work after migration bcoz azure vm will have new IP, that needs to be updated inside IIS</w:t>
-      </w:r>
+        <w:t xml:space="preserve">If there is IIS and an IP is </w:t>
+      </w:r>
+      <w:proofErr w:type="spellStart"/>
+      <w:r>
+        <w:rPr>
+          <w:lang w:val="en-US"/>
+        </w:rPr>
+        <w:t>binded</w:t>
+      </w:r>
+      <w:proofErr w:type="spellEnd"/>
+      <w:r>
+        <w:rPr>
+          <w:lang w:val="en-US"/>
+        </w:rPr>
+        <w:t xml:space="preserve"> to website, the </w:t>
+      </w:r>
+      <w:proofErr w:type="spellStart"/>
+      <w:r>
+        <w:rPr>
+          <w:lang w:val="en-US"/>
+        </w:rPr>
+        <w:t>url</w:t>
+      </w:r>
+      <w:proofErr w:type="spellEnd"/>
+      <w:r>
+        <w:rPr>
+          <w:lang w:val="en-US"/>
+        </w:rPr>
+        <w:t xml:space="preserve"> may not work after migration </w:t>
+      </w:r>
+      <w:proofErr w:type="spellStart"/>
+      <w:r>
+        <w:rPr>
+          <w:lang w:val="en-US"/>
+        </w:rPr>
+        <w:t>bcoz</w:t>
+      </w:r>
+      <w:proofErr w:type="spellEnd"/>
+      <w:r>
+        <w:rPr>
+          <w:lang w:val="en-US"/>
+        </w:rPr>
+        <w:t xml:space="preserve"> azure </w:t>
+      </w:r>
+      <w:proofErr w:type="spellStart"/>
+      <w:r>
+        <w:rPr>
+          <w:lang w:val="en-US"/>
+        </w:rPr>
+        <w:t>vm</w:t>
+      </w:r>
+      <w:proofErr w:type="spellEnd"/>
+      <w:r>
+        <w:rPr>
+          <w:lang w:val="en-US"/>
+        </w:rPr>
+        <w:t xml:space="preserve"> will have new IP, that needs to be updated inside IIS</w:t>
+      </w:r>
+    </w:p>
+    <w:p>
+      <w:pPr>
+        <w:rPr>
+          <w:lang w:val="en-US"/>
+        </w:rPr>
+      </w:pPr>
+      <w:r>
+        <w:rPr>
+          <w:lang w:val="en-US"/>
+        </w:rPr>
+        <w:t xml:space="preserve">Can we migrate </w:t>
+      </w:r>
+      <w:proofErr w:type="spellStart"/>
+      <w:r>
+        <w:rPr>
+          <w:lang w:val="en-US"/>
+        </w:rPr>
+        <w:t>vms</w:t>
+      </w:r>
+      <w:proofErr w:type="spellEnd"/>
+      <w:r>
+        <w:rPr>
+          <w:lang w:val="en-US"/>
+        </w:rPr>
+        <w:t xml:space="preserve"> with NFS shares? – YES</w:t>
+      </w:r>
+    </w:p>
+    <w:p>
+      <w:pPr>
+        <w:rPr>
+          <w:lang w:val="en-US"/>
+        </w:rPr>
+      </w:pPr>
+      <w:r>
+        <w:rPr>
+          <w:lang w:val="en-US"/>
+        </w:rPr>
+        <w:t xml:space="preserve">What will u do if a </w:t>
+      </w:r>
+      <w:proofErr w:type="spellStart"/>
+      <w:r>
+        <w:rPr>
+          <w:lang w:val="en-US"/>
+        </w:rPr>
+        <w:t>vm</w:t>
+      </w:r>
+      <w:proofErr w:type="spellEnd"/>
+      <w:r>
+        <w:rPr>
+          <w:lang w:val="en-US"/>
+        </w:rPr>
+        <w:t xml:space="preserve"> is auto-inheriting DNS from a </w:t>
+      </w:r>
+      <w:proofErr w:type="spellStart"/>
+      <w:r>
+        <w:rPr>
+          <w:lang w:val="en-US"/>
+        </w:rPr>
+        <w:t>vnet</w:t>
+      </w:r>
+      <w:proofErr w:type="spellEnd"/>
+      <w:r>
+        <w:rPr>
+          <w:lang w:val="en-US"/>
+        </w:rPr>
+        <w:t xml:space="preserve"> post migration?</w:t>
+      </w:r>
+    </w:p>
+    <w:p>
+      <w:pPr>
+        <w:rPr>
+          <w:lang w:val="en-US"/>
+        </w:rPr>
+      </w:pPr>
+      <w:r>
+        <w:rPr>
+          <w:lang w:val="en-US"/>
+        </w:rPr>
+        <w:t>Create a custom DNS (verify this answer)</w:t>
+      </w:r>
+    </w:p>
+    <w:p>
+      <w:pPr>
+        <w:rPr>
+          <w:lang w:val="en-US"/>
+        </w:rPr>
+      </w:pPr>
+    </w:p>
+    <w:p>
+      <w:r>
+        <w:t xml:space="preserve">If an action is blocked by a policy but you want to override it for a specific resource, you can set an exclusion for that </w:t>
+      </w:r>
+    </w:p>
+    <w:p>
+      <w:pPr>
+        <w:rPr>
+          <w:lang w:val="en-US"/>
+        </w:rPr>
+      </w:pPr>
     </w:p>
     <w:p>
       <w:pPr>
